--- a/future_doc/SAVANT/doc/OPC_README.docx
+++ b/future_doc/SAVANT/doc/OPC_README.docx
@@ -134,7 +134,7 @@
       <w:r>
         <w:rPr/>
         <w:pict>
-          <v:group style="position:absolute;margin-left:396.916718pt;margin-top:4.140985pt;width:20.3pt;height:14.3pt;mso-position-horizontal-relative:page;mso-position-vertical-relative:paragraph;z-index:-24544" coordorigin="7938,83" coordsize="406,286">
+          <v:group style="position:absolute;margin-left:396.916718pt;margin-top:4.140985pt;width:20.3pt;height:14.3pt;mso-position-horizontal-relative:page;mso-position-vertical-relative:paragraph;z-index:-24976" coordorigin="7938,83" coordsize="406,286">
             <v:shape style="position:absolute;left:7938;top:82;width:406;height:286" coordorigin="7938,83" coordsize="406,286" path="m8322,368l7960,368,7953,365,7941,353,7938,346,7938,105,7941,97,7953,86,7960,83,8322,83,8329,86,8341,97,8344,105,8344,346,8341,353,8329,365,8322,368xe" filled="true" fillcolor="#f8f8f8" stroked="false">
               <v:path arrowok="t"/>
               <v:fill type="solid"/>
@@ -234,7 +234,7 @@
       <w:r>
         <w:rPr/>
         <w:pict>
-          <v:group style="position:absolute;margin-left:311.380829pt;margin-top:4.090982pt;width:29.3pt;height:14.3pt;mso-position-horizontal-relative:page;mso-position-vertical-relative:paragraph;z-index:-24496" coordorigin="6228,82" coordsize="586,286">
+          <v:group style="position:absolute;margin-left:311.380829pt;margin-top:4.090982pt;width:29.3pt;height:14.3pt;mso-position-horizontal-relative:page;mso-position-vertical-relative:paragraph;z-index:-24928" coordorigin="6228,82" coordsize="586,286">
             <v:shape style="position:absolute;left:6227;top:81;width:586;height:286" coordorigin="6228,82" coordsize="586,286" path="m6791,367l6249,367,6242,364,6231,352,6228,345,6228,104,6231,96,6242,85,6249,82,6791,82,6798,85,6810,96,6813,104,6813,345,6810,352,6798,364,6791,367xe" filled="true" fillcolor="#f8f8f8" stroked="false">
               <v:path arrowok="t"/>
               <v:fill type="solid"/>
@@ -270,7 +270,7 @@
       <w:r>
         <w:rPr/>
         <w:pict>
-          <v:group style="position:absolute;margin-left:459.192871pt;margin-top:4.090982pt;width:46.55pt;height:14.3pt;mso-position-horizontal-relative:page;mso-position-vertical-relative:paragraph;z-index:-24448" coordorigin="9184,82" coordsize="931,286">
+          <v:group style="position:absolute;margin-left:459.192871pt;margin-top:4.090982pt;width:46.55pt;height:14.3pt;mso-position-horizontal-relative:page;mso-position-vertical-relative:paragraph;z-index:-24880" coordorigin="9184,82" coordsize="931,286">
             <v:shape style="position:absolute;left:9183;top:81;width:931;height:286" coordorigin="9184,82" coordsize="931,286" path="m10093,367l9206,367,9199,364,9187,352,9184,345,9184,104,9187,96,9199,85,9206,82,10093,82,10100,85,10111,96,10114,104,10114,345,10111,352,10100,364,10093,367xe" filled="true" fillcolor="#f8f8f8" stroked="false">
               <v:path arrowok="t"/>
               <v:fill type="solid"/>
@@ -1019,7 +1019,7 @@
       <w:r>
         <w:rPr/>
         <w:pict>
-          <v:group style="position:absolute;margin-left:75.78183pt;margin-top:3.39067pt;width:30.8pt;height:15.8pt;mso-position-horizontal-relative:page;mso-position-vertical-relative:paragraph;z-index:-24400" coordorigin="1516,68" coordsize="616,316">
+          <v:group style="position:absolute;margin-left:75.78183pt;margin-top:3.39067pt;width:30.8pt;height:15.8pt;mso-position-horizontal-relative:page;mso-position-vertical-relative:paragraph;z-index:-24832" coordorigin="1516,68" coordsize="616,316">
             <v:shape style="position:absolute;left:1515;top:67;width:616;height:316" coordorigin="1516,68" coordsize="616,316" path="m2109,383l1537,383,1530,380,1519,368,1516,361,1516,90,1519,82,1530,71,1537,68,2109,68,2116,71,2128,82,2131,90,2131,361,2128,368,2116,380,2109,383xe" filled="true" fillcolor="#ebffeb" stroked="false">
               <v:path arrowok="t"/>
               <v:fill type="solid"/>
@@ -1056,7 +1056,7 @@
       <w:r>
         <w:rPr/>
         <w:pict>
-          <v:group style="position:absolute;margin-left:155.315231pt;margin-top:4.140985pt;width:60.05pt;height:14.3pt;mso-position-horizontal-relative:page;mso-position-vertical-relative:paragraph;z-index:-24352" coordorigin="3106,83" coordsize="1201,286">
+          <v:group style="position:absolute;margin-left:155.315231pt;margin-top:4.140985pt;width:60.05pt;height:14.3pt;mso-position-horizontal-relative:page;mso-position-vertical-relative:paragraph;z-index:-24784" coordorigin="3106,83" coordsize="1201,286">
             <v:shape style="position:absolute;left:3106;top:82;width:1201;height:286" coordorigin="3106,83" coordsize="1201,286" path="m4285,368l3128,368,3121,365,3109,353,3106,346,3106,105,3109,97,3121,86,3128,83,4285,83,4292,86,4304,97,4307,105,4307,346,4304,353,4292,365,4285,368xe" filled="true" fillcolor="#f8f8f8" stroked="false">
               <v:path arrowok="t"/>
               <v:fill type="solid"/>
@@ -2425,7 +2425,7 @@
       <w:r>
         <w:rPr/>
         <w:pict>
-          <v:group style="position:absolute;margin-left:75.78183pt;margin-top:3.34066pt;width:30.8pt;height:15.8pt;mso-position-horizontal-relative:page;mso-position-vertical-relative:paragraph;z-index:-24304" coordorigin="1516,67" coordsize="616,316">
+          <v:group style="position:absolute;margin-left:75.78183pt;margin-top:3.34066pt;width:30.8pt;height:15.8pt;mso-position-horizontal-relative:page;mso-position-vertical-relative:paragraph;z-index:-24736" coordorigin="1516,67" coordsize="616,316">
             <v:shape style="position:absolute;left:1515;top:66;width:616;height:316" coordorigin="1516,67" coordsize="616,316" path="m2109,382l1537,382,1530,379,1519,367,1516,360,1516,89,1519,81,1530,70,1537,67,2109,67,2116,70,2128,81,2131,89,2131,360,2128,367,2116,379,2109,382xe" filled="true" fillcolor="#ebffeb" stroked="false">
               <v:path arrowok="t"/>
               <v:fill type="solid"/>
@@ -2462,7 +2462,7 @@
       <w:r>
         <w:rPr/>
         <w:pict>
-          <v:group style="position:absolute;margin-left:155.315231pt;margin-top:4.090975pt;width:105.05pt;height:14.3pt;mso-position-horizontal-relative:page;mso-position-vertical-relative:paragraph;z-index:-24256" coordorigin="3106,82" coordsize="2101,286">
+          <v:group style="position:absolute;margin-left:155.315231pt;margin-top:4.090975pt;width:105.05pt;height:14.3pt;mso-position-horizontal-relative:page;mso-position-vertical-relative:paragraph;z-index:-24688" coordorigin="3106,82" coordsize="2101,286">
             <v:shape style="position:absolute;left:3106;top:81;width:2101;height:286" coordorigin="3106,82" coordsize="2101,286" path="m5185,367l3128,367,3121,364,3109,352,3106,345,3106,104,3109,96,3121,85,3128,82,5185,82,5193,85,5204,96,5207,104,5207,345,5204,352,5193,364,5185,367xe" filled="true" fillcolor="#f8f8f8" stroked="false">
               <v:path arrowok="t"/>
               <v:fill type="solid"/>
@@ -3840,7 +3840,7 @@
       <w:r>
         <w:rPr/>
         <w:pict>
-          <v:group style="position:absolute;margin-left:97.540977pt;margin-top:4.090941pt;width:15.05pt;height:14.3pt;mso-position-horizontal-relative:page;mso-position-vertical-relative:paragraph;z-index:-24184" coordorigin="1951,82" coordsize="301,286">
+          <v:group style="position:absolute;margin-left:97.540977pt;margin-top:4.090941pt;width:15.05pt;height:14.3pt;mso-position-horizontal-relative:page;mso-position-vertical-relative:paragraph;z-index:-24616" coordorigin="1951,82" coordsize="301,286">
             <v:shape style="position:absolute;left:1950;top:81;width:301;height:286" type="#_x0000_t75" stroked="false">
               <v:imagedata r:id="rId8" o:title=""/>
             </v:shape>
@@ -3875,7 +3875,7 @@
       <w:r>
         <w:rPr/>
         <w:pict>
-          <v:group style="position:absolute;margin-left:375.157593pt;margin-top:4.090941pt;width:23.3pt;height:14.3pt;mso-position-horizontal-relative:page;mso-position-vertical-relative:paragraph;z-index:-24136" coordorigin="7503,82" coordsize="466,286">
+          <v:group style="position:absolute;margin-left:375.157593pt;margin-top:4.090941pt;width:23.3pt;height:14.3pt;mso-position-horizontal-relative:page;mso-position-vertical-relative:paragraph;z-index:-24568" coordorigin="7503,82" coordsize="466,286">
             <v:shape style="position:absolute;left:7503;top:81;width:466;height:286" coordorigin="7503,82" coordsize="466,286" path="m7947,367l7525,367,7518,364,7506,352,7503,345,7503,104,7506,96,7518,85,7525,82,7947,82,7954,85,7965,96,7968,104,7968,345,7965,352,7954,364,7947,367xe" filled="true" fillcolor="#f8f8f8" stroked="false">
               <v:path arrowok="t"/>
               <v:fill type="solid"/>
@@ -4074,7 +4074,7 @@
       <w:r>
         <w:rPr/>
         <w:pict>
-          <v:group style="position:absolute;margin-left:296.374481pt;margin-top:4.140935pt;width:160.6pt;height:14.3pt;mso-position-horizontal-relative:page;mso-position-vertical-relative:paragraph;z-index:-24088" coordorigin="5927,83" coordsize="3212,286">
+          <v:group style="position:absolute;margin-left:296.374481pt;margin-top:4.140935pt;width:160.6pt;height:14.3pt;mso-position-horizontal-relative:page;mso-position-vertical-relative:paragraph;z-index:-24520" coordorigin="5927,83" coordsize="3212,286">
             <v:shape style="position:absolute;left:5927;top:82;width:3212;height:286" coordorigin="5927,83" coordsize="3212,286" path="m9117,368l5949,368,5942,365,5930,353,5927,346,5927,105,5930,97,5942,86,5949,83,9117,83,9124,86,9136,97,9139,105,9139,346,9136,353,9124,365,9117,368xe" filled="true" fillcolor="#f8f8f8" stroked="false">
               <v:path arrowok="t"/>
               <v:fill type="solid"/>
@@ -4305,7 +4305,7 @@
       <w:r>
         <w:rPr/>
         <w:pict>
-          <v:shape style="position:absolute;margin-left:351.897003pt;margin-top:7.540985pt;width:105.05pt;height:29.3pt;mso-position-horizontal-relative:page;mso-position-vertical-relative:paragraph;z-index:-23560" coordorigin="7038,151" coordsize="2101,586" path="m8974,173l8971,165,8959,154,8952,151,8335,151,8328,154,8316,165,8313,173,8313,414,8316,421,8328,433,8335,436,8952,436,8959,433,8971,421,8974,414,8974,173m9139,473l9136,466,9124,454,9117,451,7060,451,7053,454,7041,466,7038,473,7038,714,7041,721,7053,733,7060,736,9117,736,9124,733,9136,721,9139,714,9139,473e" filled="true" fillcolor="#f8f8f8" stroked="false">
+          <v:shape style="position:absolute;margin-left:351.897003pt;margin-top:7.540985pt;width:105.05pt;height:29.3pt;mso-position-horizontal-relative:page;mso-position-vertical-relative:paragraph;z-index:-23992" coordorigin="7038,151" coordsize="2101,586" path="m8974,173l8971,165,8959,154,8952,151,8335,151,8328,154,8316,165,8313,173,8313,414,8316,421,8328,433,8335,436,8952,436,8959,433,8971,421,8974,414,8974,173m9139,473l9136,466,9124,454,9117,451,7060,451,7053,454,7041,466,7038,473,7038,714,7041,721,7053,733,7060,736,9117,736,9124,733,9136,721,9139,714,9139,473e" filled="true" fillcolor="#f8f8f8" stroked="false">
             <v:path arrowok="t"/>
             <v:fill type="solid"/>
             <w10:wrap type="none"/>
@@ -4387,7 +4387,7 @@
       <w:r>
         <w:rPr/>
         <w:drawing>
-          <wp:anchor distT="0" distB="0" distL="0" distR="0" allowOverlap="1" layoutInCell="1" locked="0" behindDoc="1" simplePos="0" relativeHeight="268412063">
+          <wp:anchor distT="0" distB="0" distL="0" distR="0" allowOverlap="1" layoutInCell="1" locked="0" behindDoc="1" simplePos="0" relativeHeight="268411631">
             <wp:simplePos x="0" y="0"/>
             <wp:positionH relativeFrom="page">
               <wp:posOffset>6717947</wp:posOffset>
@@ -5966,7 +5966,7 @@
       <w:r>
         <w:rPr/>
         <w:pict>
-          <v:group style="position:absolute;margin-left:49.520805pt;margin-top:4.090903pt;width:20.3pt;height:14.3pt;mso-position-horizontal-relative:page;mso-position-vertical-relative:paragraph;z-index:-23224" coordorigin="990,82" coordsize="406,286">
+          <v:group style="position:absolute;margin-left:49.520805pt;margin-top:4.090903pt;width:20.3pt;height:14.3pt;mso-position-horizontal-relative:page;mso-position-vertical-relative:paragraph;z-index:-23656" coordorigin="990,82" coordsize="406,286">
             <v:shape style="position:absolute;left:990;top:81;width:406;height:286" coordorigin="990,82" coordsize="406,286" path="m1374,367l1012,367,1005,364,993,352,990,345,990,104,993,96,1005,85,1012,82,1374,82,1381,85,1393,96,1396,104,1396,345,1393,352,1381,364,1374,367xe" filled="true" fillcolor="#f8f8f8" stroked="false">
               <v:path arrowok="t"/>
               <v:fill type="solid"/>
@@ -6169,7 +6169,452 @@
     </w:p>
     <w:p>
       <w:pPr>
+        <w:pStyle w:val="Heading2"/>
+        <w:numPr>
+          <w:ilvl w:val="1"/>
+          <w:numId w:val="1"/>
+        </w:numPr>
+        <w:tabs>
+          <w:tab w:pos="452" w:val="left" w:leader="none"/>
+        </w:tabs>
+        <w:spacing w:line="240" w:lineRule="auto" w:before="189" w:after="0"/>
+        <w:ind w:left="451" w:right="0" w:hanging="351"/>
+        <w:jc w:val="left"/>
+      </w:pPr>
+      <w:bookmarkStart w:name="6.3 .O30 File" w:id="20"/>
+      <w:bookmarkEnd w:id="20"/>
+      <w:r>
+        <w:rPr/>
+      </w:r>
+      <w:bookmarkStart w:name="6.3 .O30 File" w:id="21"/>
+      <w:bookmarkEnd w:id="21"/>
+      <w:r>
+        <w:rPr>
+          <w:color w:val="34485E"/>
+          <w:w w:val="110"/>
+        </w:rPr>
+        <w:t>.</w:t>
+      </w:r>
+      <w:r>
+        <w:rPr>
+          <w:color w:val="34485E"/>
+          <w:w w:val="110"/>
+        </w:rPr>
+        <w:t>O30</w:t>
+      </w:r>
+      <w:r>
+        <w:rPr>
+          <w:color w:val="34485E"/>
+          <w:spacing w:val="-12"/>
+          <w:w w:val="110"/>
+        </w:rPr>
+        <w:t> </w:t>
+      </w:r>
+      <w:r>
+        <w:rPr>
+          <w:color w:val="34485E"/>
+          <w:w w:val="110"/>
+        </w:rPr>
+        <w:t>File</w:t>
+      </w:r>
+    </w:p>
+    <w:p>
+      <w:pPr>
         <w:pStyle w:val="BodyText"/>
+        <w:spacing w:before="4"/>
+        <w:rPr>
+          <w:sz w:val="10"/>
+        </w:rPr>
+      </w:pPr>
+    </w:p>
+    <w:p>
+      <w:pPr>
+        <w:pStyle w:val="BodyText"/>
+        <w:tabs>
+          <w:tab w:pos="2647" w:val="left" w:leader="none"/>
+        </w:tabs>
+        <w:spacing w:before="111"/>
+        <w:ind w:left="671"/>
+      </w:pPr>
+      <w:r>
+        <w:rPr/>
+        <w:pict>
+          <v:group style="position:absolute;margin-left:49.520805pt;margin-top:4.090882pt;width:23.3pt;height:14.3pt;mso-position-horizontal-relative:page;mso-position-vertical-relative:paragraph;z-index:2584" coordorigin="990,82" coordsize="466,286">
+            <v:shape style="position:absolute;left:990;top:81;width:466;height:286" coordorigin="990,82" coordsize="466,286" path="m1434,367l1012,367,1005,364,993,352,990,345,990,104,993,96,1005,85,1012,82,1434,82,1441,85,1453,96,1456,104,1456,345,1453,352,1441,364,1434,367xe" filled="true" fillcolor="#f8f8f8" stroked="false">
+              <v:path arrowok="t"/>
+              <v:fill type="solid"/>
+            </v:shape>
+            <v:shape style="position:absolute;left:990;top:81;width:466;height:286" type="#_x0000_t202" filled="false" stroked="false">
+              <v:textbox inset="0,0,0,0">
+                <w:txbxContent>
+                  <w:p>
+                    <w:pPr>
+                      <w:spacing w:before="38"/>
+                      <w:ind w:left="60" w:right="0" w:firstLine="0"/>
+                      <w:jc w:val="left"/>
+                      <w:rPr>
+                        <w:sz w:val="18"/>
+                      </w:rPr>
+                    </w:pPr>
+                    <w:r>
+                      <w:rPr>
+                        <w:color w:val="E96900"/>
+                        <w:sz w:val="18"/>
+                      </w:rPr>
+                      <w:t>.O30</w:t>
+                    </w:r>
+                  </w:p>
+                </w:txbxContent>
+              </v:textbox>
+              <w10:wrap type="none"/>
+            </v:shape>
+            <w10:wrap type="none"/>
+          </v:group>
+        </w:pict>
+      </w:r>
+      <w:r>
+        <w:rPr/>
+        <w:pict>
+          <v:group style="position:absolute;margin-left:129.80452pt;margin-top:4.090882pt;width:42.05pt;height:14.3pt;mso-position-horizontal-relative:page;mso-position-vertical-relative:paragraph;z-index:-23464" coordorigin="2596,82" coordsize="841,286">
+            <v:shape style="position:absolute;left:2596;top:81;width:841;height:286" coordorigin="2596,82" coordsize="841,286" path="m3415,367l2618,367,2611,364,2599,352,2596,345,2596,104,2599,96,2611,85,2618,82,3415,82,3422,85,3434,96,3436,104,3436,345,3434,352,3422,364,3415,367xe" filled="true" fillcolor="#f8f8f8" stroked="false">
+              <v:path arrowok="t"/>
+              <v:fill type="solid"/>
+            </v:shape>
+            <v:shape style="position:absolute;left:2596;top:81;width:841;height:286" type="#_x0000_t202" filled="false" stroked="false">
+              <v:textbox inset="0,0,0,0">
+                <w:txbxContent>
+                  <w:p>
+                    <w:pPr>
+                      <w:spacing w:before="38"/>
+                      <w:ind w:left="55" w:right="0" w:firstLine="0"/>
+                      <w:jc w:val="left"/>
+                      <w:rPr>
+                        <w:sz w:val="18"/>
+                      </w:rPr>
+                    </w:pPr>
+                    <w:r>
+                      <w:rPr>
+                        <w:color w:val="E96900"/>
+                        <w:w w:val="105"/>
+                        <w:sz w:val="18"/>
+                      </w:rPr>
+                      <w:t>OPS 3330</w:t>
+                    </w:r>
+                  </w:p>
+                </w:txbxContent>
+              </v:textbox>
+              <w10:wrap type="none"/>
+            </v:shape>
+            <w10:wrap type="none"/>
+          </v:group>
+        </w:pict>
+      </w:r>
+      <w:r>
+        <w:rPr/>
+        <w:pict>
+          <v:shape style="position:absolute;margin-left:259.609009pt;margin-top:4.090937pt;width:165.85pt;height:29.3pt;mso-position-horizontal-relative:page;mso-position-vertical-relative:paragraph;z-index:-23440" coordorigin="5192,82" coordsize="3317,586" path="m6078,104l6075,96,6063,85,6056,82,5694,82,5687,85,5675,96,5672,104,5672,345,5675,352,5687,364,5694,367,6056,367,6063,364,6075,352,6078,345,6078,104m8509,404l8506,397,8494,385,8487,382,5214,382,5207,385,5195,397,5192,404,5192,645,5195,652,5207,664,5214,667,8487,667,8494,664,8506,652,8509,645,8509,404e" filled="true" fillcolor="#f8f8f8" stroked="false">
+            <v:path arrowok="t"/>
+            <v:fill type="solid"/>
+            <w10:wrap type="none"/>
+          </v:shape>
+        </w:pict>
+      </w:r>
+      <w:r>
+        <w:rPr>
+          <w:color w:val="34485E"/>
+          <w:w w:val="105"/>
+        </w:rPr>
+        <w:t>file</w:t>
+      </w:r>
+      <w:r>
+        <w:rPr>
+          <w:color w:val="34485E"/>
+          <w:spacing w:val="3"/>
+          <w:w w:val="105"/>
+        </w:rPr>
+        <w:t> </w:t>
+      </w:r>
+      <w:r>
+        <w:rPr>
+          <w:color w:val="34485E"/>
+          <w:w w:val="105"/>
+        </w:rPr>
+        <w:t>is</w:t>
+      </w:r>
+      <w:r>
+        <w:rPr>
+          <w:color w:val="34485E"/>
+          <w:spacing w:val="3"/>
+          <w:w w:val="105"/>
+        </w:rPr>
+        <w:t> </w:t>
+      </w:r>
+      <w:r>
+        <w:rPr>
+          <w:color w:val="34485E"/>
+          <w:w w:val="105"/>
+        </w:rPr>
+        <w:t>native</w:t>
+        <w:tab/>
+      </w:r>
+      <w:r>
+        <w:rPr>
+          <w:color w:val="34485E"/>
+          <w:spacing w:val="-3"/>
+          <w:w w:val="105"/>
+        </w:rPr>
+        <w:t>Storage</w:t>
+      </w:r>
+      <w:r>
+        <w:rPr>
+          <w:color w:val="34485E"/>
+          <w:spacing w:val="2"/>
+          <w:w w:val="105"/>
+        </w:rPr>
+        <w:t> </w:t>
+      </w:r>
+      <w:r>
+        <w:rPr>
+          <w:color w:val="34485E"/>
+          <w:w w:val="105"/>
+        </w:rPr>
+        <w:t>file.</w:t>
+      </w:r>
+      <w:r>
+        <w:rPr>
+          <w:color w:val="34485E"/>
+          <w:spacing w:val="2"/>
+          <w:w w:val="105"/>
+        </w:rPr>
+        <w:t> </w:t>
+      </w:r>
+      <w:r>
+        <w:rPr>
+          <w:color w:val="34485E"/>
+          <w:w w:val="105"/>
+        </w:rPr>
+        <w:t>Please</w:t>
+      </w:r>
+      <w:r>
+        <w:rPr>
+          <w:color w:val="34485E"/>
+          <w:spacing w:val="2"/>
+          <w:w w:val="105"/>
+        </w:rPr>
+        <w:t> </w:t>
+      </w:r>
+      <w:r>
+        <w:rPr>
+          <w:color w:val="34485E"/>
+          <w:w w:val="105"/>
+        </w:rPr>
+        <w:t>install</w:t>
+      </w:r>
+      <w:r>
+        <w:rPr>
+          <w:color w:val="34485E"/>
+          <w:spacing w:val="5"/>
+          <w:w w:val="105"/>
+        </w:rPr>
+        <w:t> </w:t>
+      </w:r>
+      <w:r>
+        <w:rPr>
+          <w:color w:val="E96900"/>
+          <w:w w:val="105"/>
+          <w:sz w:val="18"/>
+        </w:rPr>
+        <w:t>AIM</w:t>
+      </w:r>
+      <w:r>
+        <w:rPr>
+          <w:color w:val="E96900"/>
+          <w:spacing w:val="11"/>
+          <w:w w:val="105"/>
+          <w:sz w:val="18"/>
+        </w:rPr>
+        <w:t> </w:t>
+      </w:r>
+      <w:r>
+        <w:rPr>
+          <w:color w:val="34485E"/>
+          <w:w w:val="105"/>
+        </w:rPr>
+        <w:t>Software</w:t>
+      </w:r>
+      <w:r>
+        <w:rPr>
+          <w:color w:val="34485E"/>
+          <w:spacing w:val="2"/>
+          <w:w w:val="105"/>
+        </w:rPr>
+        <w:t> </w:t>
+      </w:r>
+      <w:r>
+        <w:rPr>
+          <w:color w:val="34485E"/>
+          <w:w w:val="105"/>
+        </w:rPr>
+        <w:t>for</w:t>
+      </w:r>
+      <w:r>
+        <w:rPr>
+          <w:color w:val="34485E"/>
+          <w:spacing w:val="2"/>
+          <w:w w:val="105"/>
+        </w:rPr>
+        <w:t> </w:t>
+      </w:r>
+      <w:r>
+        <w:rPr>
+          <w:color w:val="34485E"/>
+          <w:w w:val="105"/>
+        </w:rPr>
+        <w:t>processing</w:t>
+      </w:r>
+      <w:r>
+        <w:rPr>
+          <w:color w:val="34485E"/>
+          <w:spacing w:val="2"/>
+          <w:w w:val="105"/>
+        </w:rPr>
+        <w:t> </w:t>
+      </w:r>
+      <w:r>
+        <w:rPr>
+          <w:color w:val="34485E"/>
+          <w:w w:val="105"/>
+        </w:rPr>
+        <w:t>the</w:t>
+      </w:r>
+      <w:r>
+        <w:rPr>
+          <w:color w:val="34485E"/>
+          <w:spacing w:val="2"/>
+          <w:w w:val="105"/>
+        </w:rPr>
+        <w:t> </w:t>
+      </w:r>
+      <w:r>
+        <w:rPr>
+          <w:color w:val="34485E"/>
+          <w:w w:val="105"/>
+        </w:rPr>
+        <w:t>files.</w:t>
+      </w:r>
+      <w:r>
+        <w:rPr>
+          <w:color w:val="34485E"/>
+          <w:spacing w:val="2"/>
+          <w:w w:val="105"/>
+        </w:rPr>
+        <w:t> </w:t>
+      </w:r>
+      <w:r>
+        <w:rPr>
+          <w:color w:val="34485E"/>
+          <w:w w:val="105"/>
+        </w:rPr>
+        <w:t>Files</w:t>
+      </w:r>
+      <w:r>
+        <w:rPr>
+          <w:color w:val="34485E"/>
+          <w:spacing w:val="2"/>
+          <w:w w:val="105"/>
+        </w:rPr>
+        <w:t> </w:t>
+      </w:r>
+      <w:r>
+        <w:rPr>
+          <w:color w:val="34485E"/>
+          <w:w w:val="105"/>
+        </w:rPr>
+        <w:t>are</w:t>
+      </w:r>
+      <w:r>
+        <w:rPr>
+          <w:color w:val="34485E"/>
+          <w:spacing w:val="2"/>
+          <w:w w:val="105"/>
+        </w:rPr>
+        <w:t> </w:t>
+      </w:r>
+      <w:r>
+        <w:rPr>
+          <w:color w:val="34485E"/>
+          <w:w w:val="105"/>
+        </w:rPr>
+        <w:t>saved</w:t>
+      </w:r>
+      <w:r>
+        <w:rPr>
+          <w:color w:val="34485E"/>
+          <w:spacing w:val="2"/>
+          <w:w w:val="105"/>
+        </w:rPr>
+        <w:t> </w:t>
+      </w:r>
+      <w:r>
+        <w:rPr>
+          <w:color w:val="34485E"/>
+          <w:w w:val="105"/>
+        </w:rPr>
+        <w:t>in</w:t>
+      </w:r>
+      <w:r>
+        <w:rPr>
+          <w:color w:val="34485E"/>
+          <w:spacing w:val="2"/>
+          <w:w w:val="105"/>
+        </w:rPr>
+        <w:t> </w:t>
+      </w:r>
+      <w:r>
+        <w:rPr>
+          <w:color w:val="34485E"/>
+          <w:w w:val="105"/>
+        </w:rPr>
+        <w:t>ASCII</w:t>
+      </w:r>
+    </w:p>
+    <w:p>
+      <w:pPr>
+        <w:spacing w:line="309" w:lineRule="auto" w:before="68"/>
+        <w:ind w:left="100" w:right="233" w:firstLine="0"/>
+        <w:jc w:val="left"/>
+        <w:rPr>
+          <w:sz w:val="19"/>
+        </w:rPr>
+      </w:pPr>
+      <w:r>
+        <w:rPr>
+          <w:color w:val="34485E"/>
+          <w:w w:val="105"/>
+          <w:sz w:val="19"/>
+        </w:rPr>
+        <w:t>encoding method. You can find the software under </w:t>
+      </w:r>
+      <w:r>
+        <w:rPr>
+          <w:color w:val="E96900"/>
+          <w:w w:val="105"/>
+          <w:sz w:val="18"/>
+        </w:rPr>
+        <w:t>Dustrack83330-8530ManualsIAIM-Software </w:t>
+      </w:r>
+      <w:r>
+        <w:rPr>
+          <w:color w:val="34485E"/>
+          <w:w w:val="105"/>
+          <w:sz w:val="19"/>
+        </w:rPr>
+        <w:t>folder. Or contact TSI for more information.</w:t>
+      </w:r>
+    </w:p>
+    <w:p>
+      <w:pPr>
+        <w:pStyle w:val="BodyText"/>
         <w:rPr>
           <w:sz w:val="20"/>
         </w:rPr>
@@ -6186,7 +6631,7 @@
     <w:p>
       <w:pPr>
         <w:pStyle w:val="BodyText"/>
-        <w:spacing w:before="9"/>
+        <w:spacing w:before="10"/>
         <w:rPr>
           <w:sz w:val="27"/>
         </w:rPr>
@@ -6206,13 +6651,13 @@
         <w:ind w:left="437" w:right="0" w:hanging="337"/>
         <w:jc w:val="left"/>
       </w:pPr>
-      <w:bookmarkStart w:name="7. General Dataset Description" w:id="20"/>
-      <w:bookmarkEnd w:id="20"/>
+      <w:bookmarkStart w:name="7. General Dataset Description" w:id="22"/>
+      <w:bookmarkEnd w:id="22"/>
       <w:r>
         <w:rPr/>
       </w:r>
-      <w:bookmarkStart w:name="7. General Dataset Description" w:id="21"/>
-      <w:bookmarkEnd w:id="21"/>
+      <w:bookmarkStart w:name="7. General Dataset Description" w:id="23"/>
+      <w:bookmarkEnd w:id="23"/>
       <w:r>
         <w:rPr>
           <w:color w:val="34485E"/>
@@ -6262,7 +6707,7 @@
       <w:r>
         <w:rPr/>
         <w:pict>
-          <v:line style="position:absolute;mso-position-horizontal-relative:page;mso-position-vertical-relative:paragraph;z-index:2296;mso-wrap-distance-left:0;mso-wrap-distance-right:0" from="48.020176pt,9.351269pt" to="546.979803pt,9.351269pt" stroked="true" strokeweight=".750315pt" strokecolor="#dddddd">
+          <v:line style="position:absolute;mso-position-horizontal-relative:page;mso-position-vertical-relative:paragraph;z-index:2296;mso-wrap-distance-left:0;mso-wrap-distance-right:0" from="48.020176pt,9.327283pt" to="546.979803pt,9.327283pt" stroked="true" strokeweight=".750315pt" strokecolor="#dddddd">
             <v:stroke dashstyle="solid"/>
             <w10:wrap type="topAndBottom"/>
           </v:line>
@@ -7214,7 +7659,7 @@
       <w:r>
         <w:rPr/>
         <w:pict>
-          <v:group style="position:absolute;margin-left:238.600235pt;margin-top:4.090865pt;width:39.8pt;height:14.3pt;mso-position-horizontal-relative:page;mso-position-vertical-relative:paragraph;z-index:-23008" coordorigin="4772,82" coordsize="796,286">
+          <v:group style="position:absolute;margin-left:238.600235pt;margin-top:4.090865pt;width:39.8pt;height:14.3pt;mso-position-horizontal-relative:page;mso-position-vertical-relative:paragraph;z-index:-23320" coordorigin="4772,82" coordsize="796,286">
             <v:shape style="position:absolute;left:4772;top:81;width:796;height:286" coordorigin="4772,82" coordsize="796,286" path="m5546,367l4794,367,4787,364,4775,352,4772,345,4772,104,4775,96,4787,85,4794,82,5546,82,5553,85,5564,96,5567,104,5567,345,5564,352,5553,364,5546,367xe" filled="true" fillcolor="#f8f8f8" stroked="false">
               <v:path arrowok="t"/>
               <v:fill type="solid"/>
@@ -7250,7 +7695,7 @@
       <w:r>
         <w:rPr/>
         <w:pict>
-          <v:shape style="position:absolute;margin-left:408.171021pt;margin-top:4.091312pt;width:124.6pt;height:29.3pt;mso-position-horizontal-relative:page;mso-position-vertical-relative:paragraph;z-index:-22984" coordorigin="8163,82" coordsize="2492,586" path="m9409,104l9406,96,9394,85,9387,82,8185,82,8178,85,8166,96,8163,104,8163,345,8166,352,8178,364,8185,367,9387,367,9394,364,9406,352,9409,345,9409,104m10564,404l10562,397,10550,385,10543,382,9326,382,9319,385,9307,397,9304,404,9304,645,9307,652,9319,664,9326,667,10543,667,10550,664,10562,652,10564,645,10564,404m10654,82l9911,82,9904,85,9892,96,9889,104,9889,345,9892,352,9904,364,9911,367,10654,367,10654,82e" filled="true" fillcolor="#f8f8f8" stroked="false">
+          <v:shape style="position:absolute;margin-left:408.171021pt;margin-top:4.091312pt;width:124.6pt;height:29.3pt;mso-position-horizontal-relative:page;mso-position-vertical-relative:paragraph;z-index:-23296" coordorigin="8163,82" coordsize="2492,586" path="m9409,104l9406,96,9394,85,9387,82,8185,82,8178,85,8166,96,8163,104,8163,345,8166,352,8178,364,8185,367,9387,367,9394,364,9406,352,9409,345,9409,104m10564,404l10562,397,10550,385,10543,382,9326,382,9319,385,9307,397,9304,404,9304,645,9307,652,9319,664,9326,667,10543,667,10550,664,10562,652,10564,645,10564,404m10654,82l9911,82,9904,85,9892,96,9889,104,9889,345,9892,352,9904,364,9911,367,10654,367,10654,82e" filled="true" fillcolor="#f8f8f8" stroked="false">
             <v:path arrowok="t"/>
             <v:fill type="solid"/>
             <w10:wrap type="none"/>
@@ -7362,7 +7807,7 @@
       <w:r>
         <w:rPr/>
         <w:pict>
-          <v:group style="position:absolute;margin-left:48.020176pt;margin-top:1.990883pt;width:20.3pt;height:14.3pt;mso-position-horizontal-relative:page;mso-position-vertical-relative:paragraph;z-index:2728" coordorigin="960,40" coordsize="406,286">
+          <v:group style="position:absolute;margin-left:48.020176pt;margin-top:1.990883pt;width:20.3pt;height:14.3pt;mso-position-horizontal-relative:page;mso-position-vertical-relative:paragraph;z-index:2848" coordorigin="960,40" coordsize="406,286">
             <v:shape style="position:absolute;left:960;top:39;width:406;height:286" coordorigin="960,40" coordsize="406,286" path="m1344,325l960,325,960,40,1344,40,1351,43,1363,54,1366,62,1366,303,1363,310,1351,322,1344,325xe" filled="true" fillcolor="#f8f8f8" stroked="false">
               <v:path arrowok="t"/>
               <v:fill type="solid"/>
@@ -7459,7 +7904,7 @@
       <w:r>
         <w:rPr/>
         <w:pict>
-          <v:group style="position:absolute;margin-left:346.645599pt;margin-top:106.368561pt;width:37.550pt;height:14.3pt;mso-position-horizontal-relative:page;mso-position-vertical-relative:paragraph;z-index:2824" coordorigin="6933,2127" coordsize="751,286">
+          <v:group style="position:absolute;margin-left:346.645599pt;margin-top:106.368561pt;width:37.550pt;height:14.3pt;mso-position-horizontal-relative:page;mso-position-vertical-relative:paragraph;z-index:2944" coordorigin="6933,2127" coordsize="751,286">
             <v:shape style="position:absolute;left:6932;top:2127;width:751;height:286" coordorigin="6933,2127" coordsize="751,286" path="m7662,2412l6955,2412,6948,2410,6936,2398,6933,2391,6933,2149,6936,2142,6948,2130,6955,2127,7662,2127,7669,2130,7680,2142,7683,2149,7683,2391,7680,2398,7669,2410,7662,2412xe" filled="true" fillcolor="#f8f8f8" stroked="false">
               <v:path arrowok="t"/>
               <v:fill type="solid"/>
@@ -7495,7 +7940,7 @@
       <w:r>
         <w:rPr/>
         <w:pict>
-          <v:group style="position:absolute;margin-left:489.205566pt;margin-top:106.368561pt;width:50.3pt;height:14.3pt;mso-position-horizontal-relative:page;mso-position-vertical-relative:paragraph;z-index:2872" coordorigin="9784,2127" coordsize="1006,286">
+          <v:group style="position:absolute;margin-left:489.205566pt;margin-top:106.368561pt;width:50.3pt;height:14.3pt;mso-position-horizontal-relative:page;mso-position-vertical-relative:paragraph;z-index:2992" coordorigin="9784,2127" coordsize="1006,286">
             <v:shape style="position:absolute;left:9784;top:2127;width:1006;height:286" coordorigin="9784,2127" coordsize="1006,286" path="m10790,2412l9806,2412,9799,2410,9787,2398,9784,2391,9784,2149,9787,2142,9799,2130,9806,2127,10790,2127,10790,2412xe" filled="true" fillcolor="#f8f8f8" stroked="false">
               <v:path arrowok="t"/>
               <v:fill type="solid"/>
@@ -7529,13 +7974,13 @@
           </v:group>
         </w:pict>
       </w:r>
-      <w:bookmarkStart w:name="8. File Names" w:id="22"/>
-      <w:bookmarkEnd w:id="22"/>
+      <w:bookmarkStart w:name="8. File Names" w:id="24"/>
+      <w:bookmarkEnd w:id="24"/>
       <w:r>
         <w:rPr/>
       </w:r>
-      <w:bookmarkStart w:name="8. File Names" w:id="23"/>
-      <w:bookmarkEnd w:id="23"/>
+      <w:bookmarkStart w:name="8. File Names" w:id="25"/>
+      <w:bookmarkEnd w:id="25"/>
       <w:r>
         <w:rPr>
           <w:color w:val="34485E"/>
@@ -7577,7 +8022,7 @@
       <w:r>
         <w:rPr/>
         <w:pict>
-          <v:line style="position:absolute;mso-position-horizontal-relative:page;mso-position-vertical-relative:paragraph;z-index:2560;mso-wrap-distance-left:0;mso-wrap-distance-right:0" from="48.020176pt,8.584587pt" to="546.979803pt,8.584587pt" stroked="true" strokeweight=".750315pt" strokecolor="#dddddd">
+          <v:line style="position:absolute;mso-position-horizontal-relative:page;mso-position-vertical-relative:paragraph;z-index:2680;mso-wrap-distance-left:0;mso-wrap-distance-right:0" from="48.020176pt,8.584587pt" to="546.979803pt,8.584587pt" stroked="true" strokeweight=".750315pt" strokecolor="#dddddd">
             <v:stroke dashstyle="solid"/>
             <w10:wrap type="topAndBottom"/>
           </v:line>
@@ -7609,7 +8054,7 @@
       <w:r>
         <w:rPr/>
         <w:pict>
-          <v:group style="position:absolute;margin-left:48.020168pt;margin-top:10.243095pt;width:499pt;height:21.05pt;mso-position-horizontal-relative:page;mso-position-vertical-relative:paragraph;z-index:2608;mso-wrap-distance-left:0;mso-wrap-distance-right:0" coordorigin="960,205" coordsize="9980,421">
+          <v:group style="position:absolute;margin-left:48.020168pt;margin-top:10.243095pt;width:499pt;height:21.05pt;mso-position-horizontal-relative:page;mso-position-vertical-relative:paragraph;z-index:2728;mso-wrap-distance-left:0;mso-wrap-distance-right:0" coordorigin="960,205" coordsize="9980,421">
             <v:shape style="position:absolute;left:967;top:212;width:9965;height:406" coordorigin="968,212" coordsize="9965,406" path="m10916,618l984,618,979,615,970,607,968,601,968,229,970,223,979,215,984,212,10916,212,10921,215,10930,223,10932,229,10932,601,10930,607,10921,615,10916,618xe" filled="true" fillcolor="#f8f8f8" stroked="false">
               <v:path arrowok="t"/>
               <v:fill type="solid"/>
@@ -7683,7 +8128,7 @@
       <w:r>
         <w:rPr/>
         <w:pict>
-          <v:group style="position:absolute;margin-left:202.585083pt;margin-top:2.540869pt;width:31.55pt;height:14.3pt;mso-position-horizontal-relative:page;mso-position-vertical-relative:paragraph;z-index:2776" coordorigin="4052,51" coordsize="631,286">
+          <v:group style="position:absolute;margin-left:202.585083pt;margin-top:2.540869pt;width:31.55pt;height:14.3pt;mso-position-horizontal-relative:page;mso-position-vertical-relative:paragraph;z-index:2896" coordorigin="4052,51" coordsize="631,286">
             <v:shape style="position:absolute;left:4051;top:50;width:631;height:286" coordorigin="4052,51" coordsize="631,286" path="m4660,336l4073,336,4066,333,4055,321,4052,314,4052,73,4055,65,4066,54,4073,51,4660,51,4667,54,4679,65,4682,73,4682,314,4679,321,4667,333,4660,336xe" filled="true" fillcolor="#f8f8f8" stroked="false">
               <v:path arrowok="t"/>
               <v:fill type="solid"/>
@@ -7735,7 +8180,7 @@
       <w:r>
         <w:rPr/>
         <w:pict>
-          <v:group style="position:absolute;margin-left:48.020176pt;margin-top:1.990871pt;width:92.3pt;height:14.3pt;mso-position-horizontal-relative:page;mso-position-vertical-relative:paragraph;z-index:2920" coordorigin="960,40" coordsize="1846,286">
+          <v:group style="position:absolute;margin-left:48.020176pt;margin-top:1.990871pt;width:92.3pt;height:14.3pt;mso-position-horizontal-relative:page;mso-position-vertical-relative:paragraph;z-index:3040" coordorigin="960,40" coordsize="1846,286">
             <v:shape style="position:absolute;left:960;top:39;width:1846;height:286" coordorigin="960,40" coordsize="1846,286" path="m2784,325l960,325,960,40,2784,40,2792,43,2803,54,2806,62,2806,303,2803,310,2792,322,2784,325xe" filled="true" fillcolor="#f8f8f8" stroked="false">
               <v:path arrowok="t"/>
               <v:fill type="solid"/>
@@ -7841,13 +8286,13 @@
         <w:ind w:left="437" w:right="0" w:hanging="337"/>
         <w:jc w:val="left"/>
       </w:pPr>
-      <w:bookmarkStart w:name="9. Data Restrictions" w:id="24"/>
-      <w:bookmarkEnd w:id="24"/>
+      <w:bookmarkStart w:name="9. Data Restrictions" w:id="26"/>
+      <w:bookmarkEnd w:id="26"/>
       <w:r>
         <w:rPr/>
       </w:r>
-      <w:bookmarkStart w:name="9. Data Restrictions" w:id="25"/>
-      <w:bookmarkEnd w:id="25"/>
+      <w:bookmarkStart w:name="9. Data Restrictions" w:id="27"/>
+      <w:bookmarkEnd w:id="27"/>
       <w:r>
         <w:rPr>
           <w:color w:val="34485E"/>
@@ -7891,7 +8336,7 @@
       <w:r>
         <w:rPr/>
         <w:pict>
-          <v:line style="position:absolute;mso-position-horizontal-relative:page;mso-position-vertical-relative:paragraph;z-index:2944;mso-wrap-distance-left:0;mso-wrap-distance-right:0" from="48.020176pt,8.585303pt" to="546.979803pt,8.585303pt" stroked="true" strokeweight=".750315pt" strokecolor="#dddddd">
+          <v:line style="position:absolute;mso-position-horizontal-relative:page;mso-position-vertical-relative:paragraph;z-index:3064;mso-wrap-distance-left:0;mso-wrap-distance-right:0" from="48.020176pt,8.585303pt" to="546.979803pt,8.585303pt" stroked="true" strokeweight=".750315pt" strokecolor="#dddddd">
             <v:stroke dashstyle="solid"/>
             <w10:wrap type="topAndBottom"/>
           </v:line>
@@ -7919,7 +8364,7 @@
       <w:r>
         <w:rPr/>
         <w:pict>
-          <v:group style="position:absolute;margin-left:377.408539pt;margin-top:4.140885pt;width:36.050pt;height:14.3pt;mso-position-horizontal-relative:page;mso-position-vertical-relative:paragraph;z-index:-22576" coordorigin="7548,83" coordsize="721,286">
+          <v:group style="position:absolute;margin-left:377.408539pt;margin-top:4.140885pt;width:36.050pt;height:14.3pt;mso-position-horizontal-relative:page;mso-position-vertical-relative:paragraph;z-index:-22888" coordorigin="7548,83" coordsize="721,286">
             <v:shape style="position:absolute;left:7548;top:82;width:721;height:286" coordorigin="7548,83" coordsize="721,286" path="m8247,368l7570,368,7563,365,7551,353,7548,346,7548,105,7551,97,7563,86,7570,83,8247,83,8254,86,8266,97,8268,105,8268,346,8266,353,8254,365,8247,368xe" filled="true" fillcolor="#f8f8f8" stroked="false">
               <v:path arrowok="t"/>
               <v:fill type="solid"/>
@@ -8030,13 +8475,13 @@
         <w:ind w:left="612" w:right="0" w:hanging="512"/>
         <w:jc w:val="left"/>
       </w:pPr>
-      <w:bookmarkStart w:name="10. Digital Object Identifier (DOI)" w:id="26"/>
-      <w:bookmarkEnd w:id="26"/>
+      <w:bookmarkStart w:name="10. Digital Object Identifier (DOI)" w:id="28"/>
+      <w:bookmarkEnd w:id="28"/>
       <w:r>
         <w:rPr/>
       </w:r>
-      <w:bookmarkStart w:name="10. Digital Object Identifier (DOI)" w:id="27"/>
-      <w:bookmarkEnd w:id="27"/>
+      <w:bookmarkStart w:name="10. Digital Object Identifier (DOI)" w:id="29"/>
+      <w:bookmarkEnd w:id="29"/>
       <w:r>
         <w:rPr>
           <w:color w:val="34485E"/>
@@ -8078,7 +8523,7 @@
       <w:r>
         <w:rPr/>
         <w:pict>
-          <v:line style="position:absolute;mso-position-horizontal-relative:page;mso-position-vertical-relative:paragraph;z-index:2968;mso-wrap-distance-left:0;mso-wrap-distance-right:0" from="48.020176pt,8.581242pt" to="546.979803pt,8.581242pt" stroked="true" strokeweight=".750315pt" strokecolor="#dddddd">
+          <v:line style="position:absolute;mso-position-horizontal-relative:page;mso-position-vertical-relative:paragraph;z-index:3088;mso-wrap-distance-left:0;mso-wrap-distance-right:0" from="48.020176pt,8.581242pt" to="546.979803pt,8.581242pt" stroked="true" strokeweight=".750315pt" strokecolor="#dddddd">
             <v:stroke dashstyle="solid"/>
             <w10:wrap type="topAndBottom"/>
           </v:line>
@@ -8137,13 +8582,13 @@
         <w:ind w:left="612" w:right="0" w:hanging="512"/>
         <w:jc w:val="left"/>
       </w:pPr>
-      <w:bookmarkStart w:name="11. GCMD Keywords" w:id="28"/>
-      <w:bookmarkEnd w:id="28"/>
+      <w:bookmarkStart w:name="11. GCMD Keywords" w:id="30"/>
+      <w:bookmarkEnd w:id="30"/>
       <w:r>
         <w:rPr/>
       </w:r>
-      <w:bookmarkStart w:name="11. GCMD Keywords" w:id="29"/>
-      <w:bookmarkEnd w:id="29"/>
+      <w:bookmarkStart w:name="11. GCMD Keywords" w:id="31"/>
+      <w:bookmarkEnd w:id="31"/>
       <w:r>
         <w:rPr>
           <w:color w:val="34485E"/>
@@ -8185,7 +8630,7 @@
       <w:r>
         <w:rPr/>
         <w:pict>
-          <v:line style="position:absolute;mso-position-horizontal-relative:page;mso-position-vertical-relative:paragraph;z-index:2992;mso-wrap-distance-left:0;mso-wrap-distance-right:0" from="48.020176pt,8.574406pt" to="546.979803pt,8.574406pt" stroked="true" strokeweight=".750315pt" strokecolor="#dddddd">
+          <v:line style="position:absolute;mso-position-horizontal-relative:page;mso-position-vertical-relative:paragraph;z-index:3112;mso-wrap-distance-left:0;mso-wrap-distance-right:0" from="48.020176pt,8.574406pt" to="546.979803pt,8.574406pt" stroked="true" strokeweight=".750315pt" strokecolor="#dddddd">
             <v:stroke dashstyle="solid"/>
             <w10:wrap type="topAndBottom"/>
           </v:line>
@@ -8194,7 +8639,7 @@
       <w:r>
         <w:rPr/>
         <w:pict>
-          <v:group style="position:absolute;margin-left:48.020168pt;margin-top:20.204418pt;width:499pt;height:129.1pt;mso-position-horizontal-relative:page;mso-position-vertical-relative:paragraph;z-index:3040;mso-wrap-distance-left:0;mso-wrap-distance-right:0" coordorigin="960,404" coordsize="9980,2582">
+          <v:group style="position:absolute;margin-left:48.020168pt;margin-top:20.204418pt;width:499pt;height:129.1pt;mso-position-horizontal-relative:page;mso-position-vertical-relative:paragraph;z-index:3160;mso-wrap-distance-left:0;mso-wrap-distance-right:0" coordorigin="960,404" coordsize="9980,2582">
             <v:shape style="position:absolute;left:967;top:411;width:9965;height:2567" coordorigin="968,412" coordsize="9965,2567" path="m10916,2978l984,2978,979,2975,970,2967,968,2961,968,428,970,423,979,414,984,412,10916,412,10921,414,10930,423,10932,428,10932,2961,10930,2967,10921,2975,10916,2978xe" filled="true" fillcolor="#f8f8f8" stroked="false">
               <v:path arrowok="t"/>
               <v:fill type="solid"/>
